--- a/documentation/installation_guide.docx
+++ b/documentation/installation_guide.docx
@@ -25,14 +25,29 @@
       <w:r>
         <w:t>The following steps are intended to set up your computer to run the Course Recommendation System found at (</w:t>
       </w:r>
-      <w:hyperlink r:id="rId5" w:history="1">
-        <w:r>
-          <w:rPr>
-            <w:rStyle w:val="Hyperlink"/>
-          </w:rPr>
-          <w:t>https://github.com/Alkamoore/SSW800-CourseReccomendations</w:t>
-        </w:r>
-      </w:hyperlink>
+      <w:bookmarkStart w:id="0" w:name="_GoBack"/>
+      <w:r>
+        <w:fldChar w:fldCharType="begin"/>
+      </w:r>
+      <w:r>
+        <w:instrText xml:space="preserve"> HYPERLINK "https://github.com/Alkamoore/SSW800-CourseReccomendations" </w:instrText>
+      </w:r>
+      <w:r>
+        <w:fldChar w:fldCharType="separate"/>
+      </w:r>
+      <w:r>
+        <w:rPr>
+          <w:rStyle w:val="Hyperlink"/>
+        </w:rPr>
+        <w:t>https://github.com/Alkamoore/SSW800-CourseReccomendations</w:t>
+      </w:r>
+      <w:r>
+        <w:rPr>
+          <w:rStyle w:val="Hyperlink"/>
+        </w:rPr>
+        <w:fldChar w:fldCharType="end"/>
+      </w:r>
+      <w:bookmarkEnd w:id="0"/>
       <w:r>
         <w:t xml:space="preserve">). The steps written with </w:t>
       </w:r>
@@ -54,10 +69,7 @@
         <w:pStyle w:val="Heading2"/>
       </w:pPr>
       <w:r>
-        <w:t xml:space="preserve">Step 1: System </w:t>
-      </w:r>
-      <w:r>
-        <w:t>Installation</w:t>
+        <w:t>Step 1: System Installation</w:t>
       </w:r>
     </w:p>
     <w:p>
@@ -85,7 +97,7 @@
       <w:r>
         <w:t xml:space="preserve">Go to </w:t>
       </w:r>
-      <w:hyperlink r:id="rId6" w:history="1">
+      <w:hyperlink r:id="rId5" w:history="1">
         <w:r>
           <w:rPr>
             <w:rStyle w:val="Hyperlink"/>
@@ -354,7 +366,7 @@
       <w:r>
         <w:t xml:space="preserve">Next install MongoDB by going to </w:t>
       </w:r>
-      <w:hyperlink r:id="rId7" w:history="1">
+      <w:hyperlink r:id="rId6" w:history="1">
         <w:r>
           <w:rPr>
             <w:rStyle w:val="Hyperlink"/>
@@ -514,12 +526,6 @@
       <w:r>
         <w:t xml:space="preserve">, you can create your own by navigating to: </w:t>
       </w:r>
-      <w:r>
-        <w:rPr>
-          <w:i/>
-        </w:rPr>
-        <w:t>/</w:t>
-      </w:r>
       <w:proofErr w:type="spellStart"/>
       <w:r>
         <w:rPr>
@@ -580,81 +586,21 @@
         <w:rPr>
           <w:i/>
         </w:rPr>
-        <w:t xml:space="preserve"> { "name" : "John Smith",</w:t>
-      </w:r>
+        <w:t xml:space="preserve"> { "name" : "John Smith", "</w:t>
+      </w:r>
+      <w:proofErr w:type="spellStart"/>
       <w:r>
         <w:rPr>
           <w:i/>
         </w:rPr>
-        <w:t xml:space="preserve"> </w:t>
-      </w:r>
+        <w:t>cwid</w:t>
+      </w:r>
+      <w:proofErr w:type="spellEnd"/>
       <w:r>
         <w:rPr>
           <w:i/>
         </w:rPr>
-        <w:t>"</w:t>
-      </w:r>
-      <w:proofErr w:type="spellStart"/>
-      <w:r>
-        <w:rPr>
-          <w:i/>
-        </w:rPr>
-        <w:t>cwid</w:t>
-      </w:r>
-      <w:proofErr w:type="spellEnd"/>
-      <w:r>
-        <w:rPr>
-          <w:i/>
-        </w:rPr>
-        <w:t>" : "12345678",</w:t>
-      </w:r>
-      <w:r>
-        <w:rPr>
-          <w:i/>
-        </w:rPr>
-        <w:t xml:space="preserve"> </w:t>
-      </w:r>
-      <w:r>
-        <w:rPr>
-          <w:i/>
-        </w:rPr>
-        <w:t>"advisor" : "Jane Doe",</w:t>
-      </w:r>
-      <w:r>
-        <w:rPr>
-          <w:i/>
-        </w:rPr>
-        <w:t xml:space="preserve"> </w:t>
-      </w:r>
-      <w:r>
-        <w:rPr>
-          <w:i/>
-        </w:rPr>
-        <w:t>"major" : "SSW",</w:t>
-      </w:r>
-      <w:r>
-        <w:rPr>
-          <w:i/>
-        </w:rPr>
-        <w:t xml:space="preserve"> </w:t>
-      </w:r>
-      <w:r>
-        <w:rPr>
-          <w:i/>
-        </w:rPr>
-        <w:t>"courses" : ["SSW 540",</w:t>
-      </w:r>
-      <w:r>
-        <w:rPr>
-          <w:i/>
-        </w:rPr>
-        <w:t xml:space="preserve"> </w:t>
-      </w:r>
-      <w:r>
-        <w:rPr>
-          <w:i/>
-        </w:rPr>
-        <w:t>"SSW 555" ] }</w:t>
+        <w:t>" : "12345678", "advisor" : "Jane Doe", "major" : "SSW", "courses" : ["SSW 540", "SSW 555" ] }</w:t>
       </w:r>
     </w:p>
     <w:p>
@@ -689,10 +635,7 @@
         <w:t>S</w:t>
       </w:r>
       <w:r>
-        <w:t xml:space="preserve">tart MongoDB by going </w:t>
-      </w:r>
-      <w:r>
-        <w:t xml:space="preserve">to your MongoDB Server Installation and navigate to the bin directory. On Windows it looks something like: </w:t>
+        <w:t xml:space="preserve">tart MongoDB by going to your MongoDB Server Installation and navigate to the bin directory. On Windows it looks something like: </w:t>
       </w:r>
       <w:r>
         <w:rPr>
@@ -774,7 +717,7 @@
       <w:r>
         <w:t xml:space="preserve">Finally, open a browser and navigation to </w:t>
       </w:r>
-      <w:hyperlink r:id="rId8" w:history="1">
+      <w:hyperlink r:id="rId7" w:history="1">
         <w:r>
           <w:rPr>
             <w:rStyle w:val="Hyperlink"/>
@@ -785,8 +728,6 @@
       <w:r>
         <w:t xml:space="preserve"> </w:t>
       </w:r>
-      <w:bookmarkStart w:id="0" w:name="_GoBack"/>
-      <w:bookmarkEnd w:id="0"/>
     </w:p>
     <w:sectPr>
       <w:pgSz w:w="12240" w:h="15840"/>
